--- a/JS-Applications/LecturesAndExercises-Conditions/02. JS-Apps-jQuery-AJAX-Exercises.docx
+++ b/JS-Applications/LecturesAndExercises-Conditions/02. JS-Apps-jQuery-AJAX-Exercises.docx
@@ -6154,6 +6154,25 @@
           <w:szCs w:val="24"/>
         </w:rPr>
         <w:lastRenderedPageBreak/>
+        <w:t>When the bus is stopped the button ‘Depart’ is enabled’ The info box Is showing the name of the current stop. When is moving the button Depart is disabled and Button Arrive is enabled in the info box is showing the upcoming stop.</w:t>
+      </w:r>
+      <w:bookmarkStart w:id="0" w:name="_GoBack"/>
+      <w:bookmarkEnd w:id="0"/>
+    </w:p>
+    <w:p>
+      <w:pPr>
+        <w:rPr>
+          <w:noProof/>
+          <w:sz w:val="24"/>
+          <w:szCs w:val="24"/>
+        </w:rPr>
+      </w:pPr>
+      <w:r>
+        <w:rPr>
+          <w:noProof/>
+          <w:sz w:val="24"/>
+          <w:szCs w:val="24"/>
+        </w:rPr>
         <w:t xml:space="preserve">The bus has two states – </w:t>
       </w:r>
       <w:r>
@@ -6904,6 +6923,7 @@
           <w:sz w:val="24"/>
           <w:szCs w:val="24"/>
         </w:rPr>
+        <w:lastRenderedPageBreak/>
         <w:t>When Depart is clicked, a request is made with the first ID. The info box is updated with the new information and the buttons are changed:</w:t>
       </w:r>
     </w:p>
@@ -6917,7 +6937,6 @@
         <w:rPr>
           <w:noProof/>
         </w:rPr>
-        <w:lastRenderedPageBreak/>
         <w:drawing>
           <wp:inline distT="0" distB="0" distL="0" distR="0" wp14:anchorId="1C276170" wp14:editId="2DD1C6E0">
             <wp:extent cx="6626225" cy="1706880"/>
@@ -7874,6 +7893,7 @@
                 <w:sz w:val="24"/>
                 <w:szCs w:val="24"/>
               </w:rPr>
+              <w:lastRenderedPageBreak/>
               <w:t xml:space="preserve">  &lt;/</w:t>
             </w:r>
             <w:r>
@@ -8052,7 +8072,6 @@
                 <w:sz w:val="24"/>
                 <w:szCs w:val="24"/>
               </w:rPr>
-              <w:lastRenderedPageBreak/>
               <w:t>&lt;</w:t>
             </w:r>
             <w:r>
@@ -9977,6 +9996,7 @@
                 <w:sz w:val="24"/>
                 <w:szCs w:val="24"/>
               </w:rPr>
+              <w:lastRenderedPageBreak/>
               <w:t xml:space="preserve">    "author" : "Pesho",</w:t>
             </w:r>
           </w:p>
@@ -10028,7 +10048,6 @@
                 <w:sz w:val="24"/>
                 <w:szCs w:val="24"/>
               </w:rPr>
-              <w:lastRenderedPageBreak/>
               <w:t xml:space="preserve">  },</w:t>
             </w:r>
           </w:p>
@@ -10415,6 +10434,7 @@
         <w:rPr>
           <w:noProof/>
         </w:rPr>
+        <w:lastRenderedPageBreak/>
         <w:drawing>
           <wp:inline distT="0" distB="0" distL="0" distR="0" wp14:anchorId="026D2A24" wp14:editId="30F64A5F">
             <wp:extent cx="4320000" cy="1091943"/>
@@ -10471,7 +10491,6 @@
           <w:sz w:val="24"/>
           <w:szCs w:val="24"/>
         </w:rPr>
-        <w:lastRenderedPageBreak/>
         <w:t>You can then import content with the button in the upper right corner:</w:t>
       </w:r>
     </w:p>
@@ -10907,6 +10926,16 @@
                 <w:szCs w:val="24"/>
               </w:rPr>
               <w:br/>
+            </w:r>
+            <w:r>
+              <w:rPr>
+                <w:rFonts w:ascii="Consolas" w:eastAsia="Times New Roman" w:hAnsi="Consolas" w:cs="Consolas"/>
+                <w:noProof/>
+                <w:color w:val="000000"/>
+                <w:sz w:val="24"/>
+                <w:szCs w:val="24"/>
+              </w:rPr>
+              <w:lastRenderedPageBreak/>
               <w:t>&lt;</w:t>
             </w:r>
             <w:r>
@@ -11252,16 +11281,6 @@
                 <w:szCs w:val="24"/>
               </w:rPr>
               <w:br/>
-            </w:r>
-            <w:r>
-              <w:rPr>
-                <w:rFonts w:ascii="Consolas" w:eastAsia="Times New Roman" w:hAnsi="Consolas" w:cs="Consolas"/>
-                <w:noProof/>
-                <w:color w:val="000000"/>
-                <w:sz w:val="24"/>
-                <w:szCs w:val="24"/>
-              </w:rPr>
-              <w:lastRenderedPageBreak/>
               <w:t xml:space="preserve">    &lt;</w:t>
             </w:r>
             <w:r>
@@ -12860,6 +12879,7 @@
           <w:sz w:val="24"/>
           <w:szCs w:val="24"/>
         </w:rPr>
+        <w:lastRenderedPageBreak/>
         <w:t xml:space="preserve">You </w:t>
       </w:r>
       <w:r>
@@ -12919,7 +12939,6 @@
         <w:rPr>
           <w:noProof/>
         </w:rPr>
-        <w:lastRenderedPageBreak/>
         <w:t>Screenshots:</w:t>
       </w:r>
     </w:p>
@@ -13039,8 +13058,6 @@
           </wp:inline>
         </w:drawing>
       </w:r>
-      <w:bookmarkStart w:id="0" w:name="_GoBack"/>
-      <w:bookmarkEnd w:id="0"/>
     </w:p>
     <w:p>
       <w:pPr>
@@ -13571,7 +13588,7 @@
         </mc:Choice>
         <mc:Fallback>
           <w:pict>
-            <v:line w14:anchorId="1639A7AB" id="Straight Connector 1" o:spid="_x0000_s1026" style="position:absolute;flip:y;z-index:251666432;visibility:visible;mso-wrap-style:square;mso-wrap-distance-left:9pt;mso-wrap-distance-top:0;mso-wrap-distance-right:9pt;mso-wrap-distance-bottom:0;mso-position-horizontal:absolute;mso-position-horizontal-relative:text;mso-position-vertical:absolute;mso-position-vertical-relative:text" from="-.1pt,5.2pt" to="520.7pt,5.2pt" o:gfxdata="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" strokecolor="#f37123" strokeweight="1pt">
+            <v:line w14:anchorId="3E5A109B" id="Straight Connector 1" o:spid="_x0000_s1026" style="position:absolute;flip:y;z-index:251666432;visibility:visible;mso-wrap-style:square;mso-wrap-distance-left:9pt;mso-wrap-distance-top:0;mso-wrap-distance-right:9pt;mso-wrap-distance-bottom:0;mso-position-horizontal:absolute;mso-position-horizontal-relative:text;mso-position-vertical:absolute;mso-position-vertical-relative:text" from="-.1pt,5.2pt" to="520.7pt,5.2pt" o:gfxdata="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" strokecolor="#f37123" strokeweight="1pt">
               <v:stroke endcap="round"/>
             </v:line>
           </w:pict>
@@ -13675,7 +13692,7 @@
                               <w:sz w:val="18"/>
                               <w:szCs w:val="18"/>
                             </w:rPr>
-                            <w:t>10</w:t>
+                            <w:t>3</w:t>
                           </w:r>
                           <w:r>
                             <w:rPr>
@@ -13790,7 +13807,7 @@
                         <w:sz w:val="18"/>
                         <w:szCs w:val="18"/>
                       </w:rPr>
-                      <w:t>10</w:t>
+                      <w:t>3</w:t>
                     </w:r>
                     <w:r>
                       <w:rPr>
@@ -14730,7 +14747,7 @@
                           <wp:extent cx="200025" cy="200025"/>
                           <wp:effectExtent l="0" t="0" r="9525" b="9525"/>
                           <wp:docPr id="73" name="Picture 73" title="Software University Foundation">
-                            <a:hlinkClick xmlns:a="http://schemas.openxmlformats.org/drawingml/2006/main" r:id="rId25"/>
+                            <a:hlinkClick xmlns:a="http://schemas.openxmlformats.org/drawingml/2006/main" r:id="rId1"/>
                           </wp:docPr>
                           <wp:cNvGraphicFramePr/>
                           <a:graphic xmlns:a="http://schemas.openxmlformats.org/drawingml/2006/main">
@@ -14738,7 +14755,7 @@
                               <pic:pic xmlns:pic="http://schemas.openxmlformats.org/drawingml/2006/picture">
                                 <pic:nvPicPr>
                                   <pic:cNvPr id="94" name="Picture 4" title="Software University Foundation">
-                                    <a:hlinkClick r:id="rId25"/>
+                                    <a:hlinkClick r:id="rId1"/>
                                   </pic:cNvPr>
                                   <pic:cNvPicPr/>
                                 </pic:nvPicPr>
@@ -18619,7 +18636,7 @@
 </file>
 
 <file path=customXml/itemProps1.xml><?xml version="1.0" encoding="utf-8"?>
-<ds:datastoreItem xmlns:ds="http://schemas.openxmlformats.org/officeDocument/2006/customXml" ds:itemID="{0E6D4F09-4D27-43EC-A4CA-FBDAF8453BE4}">
+<ds:datastoreItem xmlns:ds="http://schemas.openxmlformats.org/officeDocument/2006/customXml" ds:itemID="{D36CBE8B-99A5-4673-8B40-2F90BA7DCD0E}">
   <ds:schemaRefs>
     <ds:schemaRef ds:uri="http://schemas.openxmlformats.org/officeDocument/2006/bibliography"/>
   </ds:schemaRefs>
